--- a/Markers/Markers.docx
+++ b/Markers/Markers.docx
@@ -8,10 +8,10 @@
           <w:noProof/>
         </w:rPr>
         <w:drawing>
-          <wp:inline distT="0" distB="0" distL="0" distR="0" wp14:anchorId="7757A275" wp14:editId="5DB9F33A">
-            <wp:extent cx="4876800" cy="4876800"/>
-            <wp:effectExtent l="0" t="0" r="0" b="0"/>
-            <wp:docPr id="4" name="Picture 4" descr="A picture containing icon&#10;&#10;Description automatically generated"/>
+          <wp:inline distT="0" distB="0" distL="0" distR="0" wp14:anchorId="3A642C54" wp14:editId="57FEB765">
+            <wp:extent cx="5731510" cy="5731510"/>
+            <wp:effectExtent l="0" t="0" r="2540" b="2540"/>
+            <wp:docPr id="1" name="Picture 1"/>
             <wp:cNvGraphicFramePr>
               <a:graphicFrameLocks xmlns:a="http://schemas.openxmlformats.org/drawingml/2006/main" noChangeAspect="1"/>
             </wp:cNvGraphicFramePr>
@@ -19,8 +19,10 @@
               <a:graphicData uri="http://schemas.openxmlformats.org/drawingml/2006/picture">
                 <pic:pic xmlns:pic="http://schemas.openxmlformats.org/drawingml/2006/picture">
                   <pic:nvPicPr>
-                    <pic:cNvPr id="4" name="Picture 4" descr="A picture containing icon&#10;&#10;Description automatically generated"/>
-                    <pic:cNvPicPr/>
+                    <pic:cNvPr id="0" name="Picture 1"/>
+                    <pic:cNvPicPr>
+                      <a:picLocks noChangeAspect="1" noChangeArrowheads="1"/>
+                    </pic:cNvPicPr>
                   </pic:nvPicPr>
                   <pic:blipFill>
                     <a:blip r:embed="rId4">
@@ -30,18 +32,23 @@
                         </a:ext>
                       </a:extLst>
                     </a:blip>
+                    <a:srcRect/>
                     <a:stretch>
                       <a:fillRect/>
                     </a:stretch>
                   </pic:blipFill>
-                  <pic:spPr>
+                  <pic:spPr bwMode="auto">
                     <a:xfrm>
                       <a:off x="0" y="0"/>
-                      <a:ext cx="4876800" cy="4876800"/>
+                      <a:ext cx="5731510" cy="5731510"/>
                     </a:xfrm>
                     <a:prstGeom prst="rect">
                       <a:avLst/>
                     </a:prstGeom>
+                    <a:noFill/>
+                    <a:ln>
+                      <a:noFill/>
+                    </a:ln>
                   </pic:spPr>
                 </pic:pic>
               </a:graphicData>

--- a/Markers/Markers.docx
+++ b/Markers/Markers.docx
@@ -41,6 +41,67 @@
                     <a:xfrm>
                       <a:off x="0" y="0"/>
                       <a:ext cx="5731510" cy="5731510"/>
+                    </a:xfrm>
+                    <a:prstGeom prst="rect">
+                      <a:avLst/>
+                    </a:prstGeom>
+                    <a:noFill/>
+                    <a:ln>
+                      <a:noFill/>
+                    </a:ln>
+                  </pic:spPr>
+                </pic:pic>
+              </a:graphicData>
+            </a:graphic>
+          </wp:inline>
+        </w:drawing>
+      </w:r>
+    </w:p>
+    <w:p>
+      <w:r>
+        <w:br w:type="page"/>
+      </w:r>
+    </w:p>
+    <w:p>
+      <w:r>
+        <w:rPr>
+          <w:noProof/>
+        </w:rPr>
+        <w:lastRenderedPageBreak/>
+        <w:drawing>
+          <wp:inline distT="0" distB="0" distL="0" distR="0" wp14:anchorId="715DF632" wp14:editId="37DD9D09">
+            <wp:extent cx="5724525" cy="5724525"/>
+            <wp:effectExtent l="0" t="0" r="9525" b="9525"/>
+            <wp:docPr id="2" name="Picture 2"/>
+            <wp:cNvGraphicFramePr>
+              <a:graphicFrameLocks xmlns:a="http://schemas.openxmlformats.org/drawingml/2006/main" noChangeAspect="1"/>
+            </wp:cNvGraphicFramePr>
+            <a:graphic xmlns:a="http://schemas.openxmlformats.org/drawingml/2006/main">
+              <a:graphicData uri="http://schemas.openxmlformats.org/drawingml/2006/picture">
+                <pic:pic xmlns:pic="http://schemas.openxmlformats.org/drawingml/2006/picture">
+                  <pic:nvPicPr>
+                    <pic:cNvPr id="0" name="Picture 1"/>
+                    <pic:cNvPicPr>
+                      <a:picLocks noChangeAspect="1" noChangeArrowheads="1"/>
+                    </pic:cNvPicPr>
+                  </pic:nvPicPr>
+                  <pic:blipFill>
+                    <a:blip r:embed="rId5">
+                      <a:extLst>
+                        <a:ext uri="{28A0092B-C50C-407E-A947-70E740481C1C}">
+                          <a14:useLocalDpi xmlns:a14="http://schemas.microsoft.com/office/drawing/2010/main" val="0"/>
+                        </a:ext>
+                      </a:extLst>
+                    </a:blip>
+                    <a:srcRect/>
+                    <a:stretch>
+                      <a:fillRect/>
+                    </a:stretch>
+                  </pic:blipFill>
+                  <pic:spPr bwMode="auto">
+                    <a:xfrm>
+                      <a:off x="0" y="0"/>
+                      <a:ext cx="5724525" cy="5724525"/>
                     </a:xfrm>
                     <a:prstGeom prst="rect">
                       <a:avLst/>

--- a/Markers/Markers.docx
+++ b/Markers/Markers.docx
@@ -8,10 +8,10 @@
           <w:noProof/>
         </w:rPr>
         <w:drawing>
-          <wp:inline distT="0" distB="0" distL="0" distR="0" wp14:anchorId="3A642C54" wp14:editId="57FEB765">
-            <wp:extent cx="5731510" cy="5731510"/>
-            <wp:effectExtent l="0" t="0" r="2540" b="2540"/>
-            <wp:docPr id="1" name="Picture 1"/>
+          <wp:inline distT="0" distB="0" distL="0" distR="0" wp14:anchorId="001867D6" wp14:editId="6978F5EA">
+            <wp:extent cx="4876800" cy="4876800"/>
+            <wp:effectExtent l="0" t="0" r="0" b="0"/>
+            <wp:docPr id="3" name="Picture 3" descr="A picture containing picture frame&#10;&#10;Description automatically generated"/>
             <wp:cNvGraphicFramePr>
               <a:graphicFrameLocks xmlns:a="http://schemas.openxmlformats.org/drawingml/2006/main" noChangeAspect="1"/>
             </wp:cNvGraphicFramePr>
@@ -19,10 +19,8 @@
               <a:graphicData uri="http://schemas.openxmlformats.org/drawingml/2006/picture">
                 <pic:pic xmlns:pic="http://schemas.openxmlformats.org/drawingml/2006/picture">
                   <pic:nvPicPr>
-                    <pic:cNvPr id="0" name="Picture 1"/>
-                    <pic:cNvPicPr>
-                      <a:picLocks noChangeAspect="1" noChangeArrowheads="1"/>
-                    </pic:cNvPicPr>
+                    <pic:cNvPr id="3" name="Picture 3" descr="A picture containing picture frame&#10;&#10;Description automatically generated"/>
+                    <pic:cNvPicPr/>
                   </pic:nvPicPr>
                   <pic:blipFill>
                     <a:blip r:embed="rId4">
@@ -32,23 +30,18 @@
                         </a:ext>
                       </a:extLst>
                     </a:blip>
-                    <a:srcRect/>
                     <a:stretch>
                       <a:fillRect/>
                     </a:stretch>
                   </pic:blipFill>
-                  <pic:spPr bwMode="auto">
+                  <pic:spPr>
                     <a:xfrm>
                       <a:off x="0" y="0"/>
-                      <a:ext cx="5731510" cy="5731510"/>
+                      <a:ext cx="4876800" cy="4876800"/>
                     </a:xfrm>
                     <a:prstGeom prst="rect">
                       <a:avLst/>
                     </a:prstGeom>
-                    <a:noFill/>
-                    <a:ln>
-                      <a:noFill/>
-                    </a:ln>
                   </pic:spPr>
                 </pic:pic>
               </a:graphicData>
@@ -56,23 +49,16 @@
           </wp:inline>
         </w:drawing>
       </w:r>
-    </w:p>
-    <w:p>
-      <w:r>
-        <w:br w:type="page"/>
-      </w:r>
-    </w:p>
-    <w:p>
       <w:r>
         <w:rPr>
           <w:noProof/>
         </w:rPr>
         <w:lastRenderedPageBreak/>
         <w:drawing>
-          <wp:inline distT="0" distB="0" distL="0" distR="0" wp14:anchorId="715DF632" wp14:editId="37DD9D09">
-            <wp:extent cx="5724525" cy="5724525"/>
-            <wp:effectExtent l="0" t="0" r="9525" b="9525"/>
-            <wp:docPr id="2" name="Picture 2"/>
+          <wp:inline distT="0" distB="0" distL="0" distR="0" wp14:anchorId="5AD47295" wp14:editId="0AA606B3">
+            <wp:extent cx="4876800" cy="4876800"/>
+            <wp:effectExtent l="0" t="0" r="0" b="0"/>
+            <wp:docPr id="4" name="Picture 4" descr="A picture containing picture frame&#10;&#10;Description automatically generated"/>
             <wp:cNvGraphicFramePr>
               <a:graphicFrameLocks xmlns:a="http://schemas.openxmlformats.org/drawingml/2006/main" noChangeAspect="1"/>
             </wp:cNvGraphicFramePr>
@@ -80,10 +66,8 @@
               <a:graphicData uri="http://schemas.openxmlformats.org/drawingml/2006/picture">
                 <pic:pic xmlns:pic="http://schemas.openxmlformats.org/drawingml/2006/picture">
                   <pic:nvPicPr>
-                    <pic:cNvPr id="0" name="Picture 1"/>
-                    <pic:cNvPicPr>
-                      <a:picLocks noChangeAspect="1" noChangeArrowheads="1"/>
-                    </pic:cNvPicPr>
+                    <pic:cNvPr id="4" name="Picture 4" descr="A picture containing picture frame&#10;&#10;Description automatically generated"/>
+                    <pic:cNvPicPr/>
                   </pic:nvPicPr>
                   <pic:blipFill>
                     <a:blip r:embed="rId5">
@@ -93,23 +77,18 @@
                         </a:ext>
                       </a:extLst>
                     </a:blip>
-                    <a:srcRect/>
                     <a:stretch>
                       <a:fillRect/>
                     </a:stretch>
                   </pic:blipFill>
-                  <pic:spPr bwMode="auto">
+                  <pic:spPr>
                     <a:xfrm>
                       <a:off x="0" y="0"/>
-                      <a:ext cx="5724525" cy="5724525"/>
+                      <a:ext cx="4876800" cy="4876800"/>
                     </a:xfrm>
                     <a:prstGeom prst="rect">
                       <a:avLst/>
                     </a:prstGeom>
-                    <a:noFill/>
-                    <a:ln>
-                      <a:noFill/>
-                    </a:ln>
                   </pic:spPr>
                 </pic:pic>
               </a:graphicData>
